--- a/doc/Team4324/Notebook Graphics&Docs/Key Features/Features.docx
+++ b/doc/Team4324/Notebook Graphics&Docs/Key Features/Features.docx
@@ -1088,7 +1088,6 @@
         <w:rPr>
           <w:sz w:val="28"/>
           <w:szCs w:val="28"/>
-          <w:lang w:val="fr-FR"/>
         </w:rPr>
       </w:pPr>
       <w:r>
@@ -1098,7 +1097,7 @@
           <w:szCs w:val="28"/>
         </w:rPr>
         <w:drawing>
-          <wp:inline distT="0" distB="0" distL="0" distR="0" wp14:anchorId="3D1E34F7" wp14:editId="4AE2B8BA">
+          <wp:inline distT="0" distB="0" distL="0" distR="0" wp14:anchorId="429278A0" wp14:editId="082A6958">
             <wp:extent cx="4172585" cy="2346960"/>
             <wp:effectExtent l="0" t="0" r="0" b="0"/>
             <wp:docPr id="2" name="Picture 2"/>
@@ -1267,7 +1266,6 @@
         <w:rPr>
           <w:sz w:val="28"/>
           <w:szCs w:val="28"/>
-          <w:lang w:val="fr-FR"/>
         </w:rPr>
         <w:t>Etiam</w:t>
       </w:r>
@@ -1276,36 +1274,17 @@
         <w:rPr>
           <w:sz w:val="28"/>
           <w:szCs w:val="28"/>
-          <w:lang w:val="fr-FR"/>
-        </w:rPr>
-        <w:t xml:space="preserve"> non </w:t>
-      </w:r>
-      <w:proofErr w:type="spellStart"/>
-      <w:r>
-        <w:rPr>
-          <w:sz w:val="28"/>
-          <w:szCs w:val="28"/>
-          <w:lang w:val="fr-FR"/>
-        </w:rPr>
-        <w:t>lacus</w:t>
-      </w:r>
-      <w:proofErr w:type="spellEnd"/>
-      <w:r>
-        <w:rPr>
-          <w:sz w:val="28"/>
-          <w:szCs w:val="28"/>
-          <w:lang w:val="fr-FR"/>
-        </w:rPr>
-        <w:t xml:space="preserve"> </w:t>
-      </w:r>
-      <w:proofErr w:type="spellStart"/>
-      <w:r>
-        <w:rPr>
-          <w:sz w:val="28"/>
-          <w:szCs w:val="28"/>
-          <w:lang w:val="fr-FR"/>
-        </w:rPr>
-        <w:t>malesuada</w:t>
+        </w:rPr>
+        <w:t xml:space="preserve"> non lacus males</w:t>
+      </w:r>
+      <w:proofErr w:type="spellStart"/>
+      <w:r>
+        <w:rPr>
+          <w:sz w:val="28"/>
+          <w:szCs w:val="28"/>
+          <w:lang w:val="fr-FR"/>
+        </w:rPr>
+        <w:t>uada</w:t>
       </w:r>
       <w:proofErr w:type="spellEnd"/>
       <w:r>
@@ -2011,7 +1990,6 @@
           <w:i/>
           <w:sz w:val="40"/>
           <w:szCs w:val="40"/>
-          <w:lang w:val="fr-FR"/>
         </w:rPr>
       </w:pPr>
       <w:r>
@@ -2020,7 +1998,6 @@
           <w:i/>
           <w:sz w:val="40"/>
           <w:szCs w:val="40"/>
-          <w:lang w:val="fr-FR"/>
         </w:rPr>
         <w:lastRenderedPageBreak/>
         <w:t>Autonomous Event Configurations</w:t>
@@ -2061,7 +2038,21 @@
           <w:sz w:val="28"/>
           <w:szCs w:val="28"/>
         </w:rPr>
-        <w:t xml:space="preserve"> (or event config</w:t>
+        <w:t xml:space="preserve"> (or </w:t>
+      </w:r>
+      <w:r>
+        <w:rPr>
+          <w:sz w:val="28"/>
+          <w:szCs w:val="28"/>
+        </w:rPr>
+        <w:t>“</w:t>
+      </w:r>
+      <w:r>
+        <w:rPr>
+          <w:sz w:val="28"/>
+          <w:szCs w:val="28"/>
+        </w:rPr>
+        <w:t>event config</w:t>
       </w:r>
       <w:r>
         <w:rPr>
@@ -2069,6 +2060,13 @@
           <w:szCs w:val="28"/>
         </w:rPr>
         <w:t>s</w:t>
+      </w:r>
+      <w:r>
+        <w:rPr>
+          <w:sz w:val="28"/>
+          <w:szCs w:val="28"/>
+        </w:rPr>
+        <w:t>”</w:t>
       </w:r>
       <w:r>
         <w:rPr>
@@ -2887,8 +2885,6 @@
           <w:szCs w:val="40"/>
         </w:rPr>
       </w:pPr>
-      <w:bookmarkStart w:id="0" w:name="_GoBack"/>
-      <w:bookmarkEnd w:id="0"/>
       <w:r>
         <w:rPr>
           <w:rFonts w:ascii="Georgia" w:hAnsi="Georgia"/>
@@ -4059,203 +4055,14 @@
         <w:rPr>
           <w:sz w:val="28"/>
           <w:szCs w:val="28"/>
-          <w:lang w:val="fr-FR"/>
-        </w:rPr>
-      </w:pPr>
-      <w:r>
-        <w:rPr>
-          <w:sz w:val="28"/>
-          <w:szCs w:val="28"/>
-        </w:rPr>
-        <w:t xml:space="preserve">Lorem ipsum </w:t>
-      </w:r>
-      <w:proofErr w:type="gramStart"/>
-      <w:r>
-        <w:rPr>
-          <w:sz w:val="28"/>
-          <w:szCs w:val="28"/>
-        </w:rPr>
-        <w:t>dolor sit</w:t>
-      </w:r>
-      <w:proofErr w:type="gramEnd"/>
-      <w:r>
-        <w:rPr>
-          <w:sz w:val="28"/>
-          <w:szCs w:val="28"/>
-        </w:rPr>
-        <w:t xml:space="preserve"> </w:t>
-      </w:r>
-      <w:proofErr w:type="spellStart"/>
-      <w:r>
-        <w:rPr>
-          <w:sz w:val="28"/>
-          <w:szCs w:val="28"/>
-        </w:rPr>
-        <w:t>amet</w:t>
-      </w:r>
-      <w:proofErr w:type="spellEnd"/>
-      <w:r>
-        <w:rPr>
-          <w:sz w:val="28"/>
-          <w:szCs w:val="28"/>
-        </w:rPr>
-        <w:t xml:space="preserve">, </w:t>
-      </w:r>
-      <w:proofErr w:type="spellStart"/>
-      <w:r>
-        <w:rPr>
-          <w:sz w:val="28"/>
-          <w:szCs w:val="28"/>
-        </w:rPr>
-        <w:t>consectetur</w:t>
-      </w:r>
-      <w:proofErr w:type="spellEnd"/>
-      <w:r>
-        <w:rPr>
-          <w:sz w:val="28"/>
-          <w:szCs w:val="28"/>
-        </w:rPr>
-        <w:t xml:space="preserve"> </w:t>
-      </w:r>
-      <w:proofErr w:type="spellStart"/>
-      <w:r>
-        <w:rPr>
-          <w:sz w:val="28"/>
-          <w:szCs w:val="28"/>
-        </w:rPr>
-        <w:t>adipiscing</w:t>
-      </w:r>
-      <w:proofErr w:type="spellEnd"/>
-      <w:r>
-        <w:rPr>
-          <w:sz w:val="28"/>
-          <w:szCs w:val="28"/>
-        </w:rPr>
-        <w:t xml:space="preserve"> </w:t>
-      </w:r>
-      <w:proofErr w:type="spellStart"/>
-      <w:r>
-        <w:rPr>
-          <w:sz w:val="28"/>
-          <w:szCs w:val="28"/>
-        </w:rPr>
-        <w:t>elit</w:t>
-      </w:r>
-      <w:proofErr w:type="spellEnd"/>
-      <w:r>
-        <w:rPr>
-          <w:sz w:val="28"/>
-          <w:szCs w:val="28"/>
-        </w:rPr>
-        <w:t xml:space="preserve">. </w:t>
-      </w:r>
-      <w:proofErr w:type="spellStart"/>
-      <w:r>
-        <w:rPr>
-          <w:sz w:val="28"/>
-          <w:szCs w:val="28"/>
-          <w:lang w:val="fr-FR"/>
-        </w:rPr>
-        <w:t>Etiam</w:t>
-      </w:r>
-      <w:proofErr w:type="spellEnd"/>
-      <w:r>
-        <w:rPr>
-          <w:sz w:val="28"/>
-          <w:szCs w:val="28"/>
-          <w:lang w:val="fr-FR"/>
-        </w:rPr>
-        <w:t xml:space="preserve"> non </w:t>
-      </w:r>
-      <w:proofErr w:type="spellStart"/>
-      <w:r>
-        <w:rPr>
-          <w:sz w:val="28"/>
-          <w:szCs w:val="28"/>
-          <w:lang w:val="fr-FR"/>
-        </w:rPr>
-        <w:t>lacus</w:t>
-      </w:r>
-      <w:proofErr w:type="spellEnd"/>
-      <w:r>
-        <w:rPr>
-          <w:sz w:val="28"/>
-          <w:szCs w:val="28"/>
-          <w:lang w:val="fr-FR"/>
-        </w:rPr>
-        <w:t xml:space="preserve"> </w:t>
-      </w:r>
-      <w:proofErr w:type="spellStart"/>
-      <w:r>
-        <w:rPr>
-          <w:sz w:val="28"/>
-          <w:szCs w:val="28"/>
-          <w:lang w:val="fr-FR"/>
-        </w:rPr>
-        <w:t>malesuada</w:t>
-      </w:r>
-      <w:proofErr w:type="spellEnd"/>
-      <w:r>
-        <w:rPr>
-          <w:sz w:val="28"/>
-          <w:szCs w:val="28"/>
-          <w:lang w:val="fr-FR"/>
-        </w:rPr>
-        <w:t xml:space="preserve">, </w:t>
-      </w:r>
-      <w:proofErr w:type="spellStart"/>
-      <w:r>
-        <w:rPr>
-          <w:sz w:val="28"/>
-          <w:szCs w:val="28"/>
-          <w:lang w:val="fr-FR"/>
-        </w:rPr>
-        <w:t>dignissim</w:t>
-      </w:r>
-      <w:proofErr w:type="spellEnd"/>
-      <w:r>
-        <w:rPr>
-          <w:sz w:val="28"/>
-          <w:szCs w:val="28"/>
-          <w:lang w:val="fr-FR"/>
-        </w:rPr>
-        <w:t xml:space="preserve"> mi </w:t>
-      </w:r>
-      <w:proofErr w:type="spellStart"/>
-      <w:r>
-        <w:rPr>
-          <w:sz w:val="28"/>
-          <w:szCs w:val="28"/>
-          <w:lang w:val="fr-FR"/>
-        </w:rPr>
-        <w:t>ac</w:t>
-      </w:r>
-      <w:proofErr w:type="spellEnd"/>
-      <w:r>
-        <w:rPr>
-          <w:sz w:val="28"/>
-          <w:szCs w:val="28"/>
-          <w:lang w:val="fr-FR"/>
-        </w:rPr>
-        <w:t xml:space="preserve">, </w:t>
-      </w:r>
-      <w:proofErr w:type="spellStart"/>
-      <w:r>
-        <w:rPr>
-          <w:sz w:val="28"/>
-          <w:szCs w:val="28"/>
-          <w:lang w:val="fr-FR"/>
-        </w:rPr>
-        <w:t>fringilla</w:t>
-      </w:r>
-      <w:proofErr w:type="spellEnd"/>
-      <w:r>
-        <w:rPr>
-          <w:sz w:val="28"/>
-          <w:szCs w:val="28"/>
-          <w:lang w:val="fr-FR"/>
-        </w:rPr>
-        <w:t xml:space="preserve"> mi.</w:t>
+        </w:rPr>
+      </w:pPr>
+      <w:r>
+        <w:rPr>
+          <w:sz w:val="28"/>
+          <w:szCs w:val="28"/>
+        </w:rPr>
+        <w:t>Great opportunity for expansion</w:t>
       </w:r>
     </w:p>
     <w:p>
@@ -4276,87 +4083,28 @@
           <w:sz w:val="28"/>
           <w:szCs w:val="28"/>
         </w:rPr>
-        <w:t xml:space="preserve">Lorem ipsum </w:t>
-      </w:r>
-      <w:proofErr w:type="gramStart"/>
-      <w:r>
-        <w:rPr>
-          <w:sz w:val="28"/>
-          <w:szCs w:val="28"/>
-        </w:rPr>
-        <w:t>dolor sit</w:t>
-      </w:r>
-      <w:proofErr w:type="gramEnd"/>
-      <w:r>
-        <w:rPr>
-          <w:sz w:val="28"/>
-          <w:szCs w:val="28"/>
-        </w:rPr>
-        <w:t xml:space="preserve"> </w:t>
-      </w:r>
-      <w:proofErr w:type="spellStart"/>
-      <w:r>
-        <w:rPr>
-          <w:sz w:val="28"/>
-          <w:szCs w:val="28"/>
-        </w:rPr>
-        <w:t>amet</w:t>
-      </w:r>
-      <w:proofErr w:type="spellEnd"/>
-      <w:r>
-        <w:rPr>
-          <w:sz w:val="28"/>
-          <w:szCs w:val="28"/>
-        </w:rPr>
-        <w:t xml:space="preserve">, </w:t>
-      </w:r>
-      <w:proofErr w:type="spellStart"/>
-      <w:r>
-        <w:rPr>
-          <w:sz w:val="28"/>
-          <w:szCs w:val="28"/>
-        </w:rPr>
-        <w:t>consectetur</w:t>
-      </w:r>
-      <w:proofErr w:type="spellEnd"/>
-      <w:r>
-        <w:rPr>
-          <w:sz w:val="28"/>
-          <w:szCs w:val="28"/>
-        </w:rPr>
-        <w:t xml:space="preserve"> </w:t>
-      </w:r>
-      <w:proofErr w:type="spellStart"/>
-      <w:r>
-        <w:rPr>
-          <w:sz w:val="28"/>
-          <w:szCs w:val="28"/>
-        </w:rPr>
-        <w:t>adipiscing</w:t>
-      </w:r>
-      <w:proofErr w:type="spellEnd"/>
-      <w:r>
-        <w:rPr>
-          <w:sz w:val="28"/>
-          <w:szCs w:val="28"/>
-        </w:rPr>
-        <w:t xml:space="preserve"> </w:t>
-      </w:r>
-      <w:proofErr w:type="spellStart"/>
-      <w:r>
-        <w:rPr>
-          <w:sz w:val="28"/>
-          <w:szCs w:val="28"/>
-        </w:rPr>
-        <w:t>elit</w:t>
-      </w:r>
-      <w:proofErr w:type="spellEnd"/>
-      <w:r>
-        <w:rPr>
-          <w:sz w:val="28"/>
-          <w:szCs w:val="28"/>
-        </w:rPr>
-        <w:t>.</w:t>
+        <w:t>As long as the parts of a ‘module’ used by other parts of the program remain, that entire module can be rewritten with little or no impact on the rest of the program</w:t>
+      </w:r>
+    </w:p>
+    <w:p>
+      <w:pPr>
+        <w:pStyle w:val="ListParagraph"/>
+        <w:numPr>
+          <w:ilvl w:val="0"/>
+          <w:numId w:val="3"/>
+        </w:numPr>
+        <w:ind w:left="720"/>
+        <w:rPr>
+          <w:sz w:val="28"/>
+          <w:szCs w:val="28"/>
+        </w:rPr>
+      </w:pPr>
+      <w:r>
+        <w:rPr>
+          <w:sz w:val="28"/>
+          <w:szCs w:val="28"/>
+        </w:rPr>
+        <w:t>Allows for many different parts of the software to be developed simultaneously</w:t>
       </w:r>
     </w:p>
     <w:p>
@@ -4397,87 +4145,7 @@
           <w:sz w:val="28"/>
           <w:szCs w:val="28"/>
         </w:rPr>
-        <w:t xml:space="preserve">Lorem ipsum </w:t>
-      </w:r>
-      <w:proofErr w:type="gramStart"/>
-      <w:r>
-        <w:rPr>
-          <w:sz w:val="28"/>
-          <w:szCs w:val="28"/>
-        </w:rPr>
-        <w:t>dolor sit</w:t>
-      </w:r>
-      <w:proofErr w:type="gramEnd"/>
-      <w:r>
-        <w:rPr>
-          <w:sz w:val="28"/>
-          <w:szCs w:val="28"/>
-        </w:rPr>
-        <w:t xml:space="preserve"> </w:t>
-      </w:r>
-      <w:proofErr w:type="spellStart"/>
-      <w:r>
-        <w:rPr>
-          <w:sz w:val="28"/>
-          <w:szCs w:val="28"/>
-        </w:rPr>
-        <w:t>amet</w:t>
-      </w:r>
-      <w:proofErr w:type="spellEnd"/>
-      <w:r>
-        <w:rPr>
-          <w:sz w:val="28"/>
-          <w:szCs w:val="28"/>
-        </w:rPr>
-        <w:t xml:space="preserve">, </w:t>
-      </w:r>
-      <w:proofErr w:type="spellStart"/>
-      <w:r>
-        <w:rPr>
-          <w:sz w:val="28"/>
-          <w:szCs w:val="28"/>
-        </w:rPr>
-        <w:t>consectetur</w:t>
-      </w:r>
-      <w:proofErr w:type="spellEnd"/>
-      <w:r>
-        <w:rPr>
-          <w:sz w:val="28"/>
-          <w:szCs w:val="28"/>
-        </w:rPr>
-        <w:t xml:space="preserve"> </w:t>
-      </w:r>
-      <w:proofErr w:type="spellStart"/>
-      <w:r>
-        <w:rPr>
-          <w:sz w:val="28"/>
-          <w:szCs w:val="28"/>
-        </w:rPr>
-        <w:t>adipiscing</w:t>
-      </w:r>
-      <w:proofErr w:type="spellEnd"/>
-      <w:r>
-        <w:rPr>
-          <w:sz w:val="28"/>
-          <w:szCs w:val="28"/>
-        </w:rPr>
-        <w:t xml:space="preserve"> </w:t>
-      </w:r>
-      <w:proofErr w:type="spellStart"/>
-      <w:r>
-        <w:rPr>
-          <w:sz w:val="28"/>
-          <w:szCs w:val="28"/>
-        </w:rPr>
-        <w:t>elit</w:t>
-      </w:r>
-      <w:proofErr w:type="spellEnd"/>
-      <w:r>
-        <w:rPr>
-          <w:sz w:val="28"/>
-          <w:szCs w:val="28"/>
-        </w:rPr>
-        <w:t>.</w:t>
+        <w:t>Modular design is generally less efficient when it is run (for our team though this is not significant enough to be a problem)</w:t>
       </w:r>
     </w:p>
     <w:p>
@@ -4490,405 +4158,22 @@
         <w:rPr>
           <w:sz w:val="28"/>
           <w:szCs w:val="28"/>
-          <w:lang w:val="fr-FR"/>
-        </w:rPr>
-      </w:pPr>
-      <w:proofErr w:type="spellStart"/>
-      <w:r>
-        <w:rPr>
-          <w:sz w:val="28"/>
-          <w:szCs w:val="28"/>
-          <w:lang w:val="fr-FR"/>
-        </w:rPr>
-        <w:t>Phasellus</w:t>
-      </w:r>
-      <w:proofErr w:type="spellEnd"/>
-      <w:r>
-        <w:rPr>
-          <w:sz w:val="28"/>
-          <w:szCs w:val="28"/>
-          <w:lang w:val="fr-FR"/>
-        </w:rPr>
-        <w:t xml:space="preserve"> </w:t>
-      </w:r>
-      <w:proofErr w:type="spellStart"/>
-      <w:r>
-        <w:rPr>
-          <w:sz w:val="28"/>
-          <w:szCs w:val="28"/>
-          <w:lang w:val="fr-FR"/>
-        </w:rPr>
-        <w:t>placerat</w:t>
-      </w:r>
-      <w:proofErr w:type="spellEnd"/>
-      <w:r>
-        <w:rPr>
-          <w:sz w:val="28"/>
-          <w:szCs w:val="28"/>
-          <w:lang w:val="fr-FR"/>
-        </w:rPr>
-        <w:t xml:space="preserve">, </w:t>
-      </w:r>
-      <w:proofErr w:type="spellStart"/>
-      <w:r>
-        <w:rPr>
-          <w:sz w:val="28"/>
-          <w:szCs w:val="28"/>
-          <w:lang w:val="fr-FR"/>
-        </w:rPr>
-        <w:t>ligula</w:t>
-      </w:r>
-      <w:proofErr w:type="spellEnd"/>
-      <w:r>
-        <w:rPr>
-          <w:sz w:val="28"/>
-          <w:szCs w:val="28"/>
-          <w:lang w:val="fr-FR"/>
-        </w:rPr>
-        <w:t xml:space="preserve"> non </w:t>
-      </w:r>
-      <w:proofErr w:type="spellStart"/>
-      <w:r>
-        <w:rPr>
-          <w:sz w:val="28"/>
-          <w:szCs w:val="28"/>
-          <w:lang w:val="fr-FR"/>
-        </w:rPr>
-        <w:t>aliquet</w:t>
-      </w:r>
-      <w:proofErr w:type="spellEnd"/>
-      <w:r>
-        <w:rPr>
-          <w:sz w:val="28"/>
-          <w:szCs w:val="28"/>
-          <w:lang w:val="fr-FR"/>
-        </w:rPr>
-        <w:t xml:space="preserve"> </w:t>
-      </w:r>
-      <w:proofErr w:type="spellStart"/>
-      <w:r>
-        <w:rPr>
-          <w:sz w:val="28"/>
-          <w:szCs w:val="28"/>
-          <w:lang w:val="fr-FR"/>
-        </w:rPr>
-        <w:t>scelerisque</w:t>
-      </w:r>
-      <w:proofErr w:type="spellEnd"/>
-      <w:r>
-        <w:rPr>
-          <w:sz w:val="28"/>
-          <w:szCs w:val="28"/>
-          <w:lang w:val="fr-FR"/>
-        </w:rPr>
-        <w:t xml:space="preserve">, </w:t>
-      </w:r>
-      <w:proofErr w:type="spellStart"/>
-      <w:r>
-        <w:rPr>
-          <w:sz w:val="28"/>
-          <w:szCs w:val="28"/>
-          <w:lang w:val="fr-FR"/>
-        </w:rPr>
-        <w:t>sapien</w:t>
-      </w:r>
-      <w:proofErr w:type="spellEnd"/>
-      <w:r>
-        <w:rPr>
-          <w:sz w:val="28"/>
-          <w:szCs w:val="28"/>
-          <w:lang w:val="fr-FR"/>
-        </w:rPr>
-        <w:t xml:space="preserve"> </w:t>
-      </w:r>
-      <w:proofErr w:type="spellStart"/>
-      <w:r>
-        <w:rPr>
-          <w:sz w:val="28"/>
-          <w:szCs w:val="28"/>
-          <w:lang w:val="fr-FR"/>
-        </w:rPr>
-        <w:t>metus</w:t>
-      </w:r>
-      <w:proofErr w:type="spellEnd"/>
-      <w:r>
-        <w:rPr>
-          <w:sz w:val="28"/>
-          <w:szCs w:val="28"/>
-          <w:lang w:val="fr-FR"/>
-        </w:rPr>
-        <w:t xml:space="preserve"> </w:t>
-      </w:r>
-      <w:proofErr w:type="spellStart"/>
-      <w:r>
-        <w:rPr>
-          <w:sz w:val="28"/>
-          <w:szCs w:val="28"/>
-          <w:lang w:val="fr-FR"/>
-        </w:rPr>
-        <w:t>interdum</w:t>
-      </w:r>
-      <w:proofErr w:type="spellEnd"/>
-      <w:r>
-        <w:rPr>
-          <w:sz w:val="28"/>
-          <w:szCs w:val="28"/>
-          <w:lang w:val="fr-FR"/>
-        </w:rPr>
-        <w:t xml:space="preserve"> erat, ut </w:t>
-      </w:r>
-      <w:proofErr w:type="spellStart"/>
-      <w:r>
-        <w:rPr>
-          <w:sz w:val="28"/>
-          <w:szCs w:val="28"/>
-          <w:lang w:val="fr-FR"/>
-        </w:rPr>
-        <w:t>suscipit</w:t>
-      </w:r>
-      <w:proofErr w:type="spellEnd"/>
-      <w:r>
-        <w:rPr>
-          <w:sz w:val="28"/>
-          <w:szCs w:val="28"/>
-          <w:lang w:val="fr-FR"/>
-        </w:rPr>
-        <w:t xml:space="preserve"> </w:t>
-      </w:r>
-      <w:proofErr w:type="spellStart"/>
-      <w:r>
-        <w:rPr>
-          <w:sz w:val="28"/>
-          <w:szCs w:val="28"/>
-          <w:lang w:val="fr-FR"/>
-        </w:rPr>
-        <w:t>urna</w:t>
-      </w:r>
-      <w:proofErr w:type="spellEnd"/>
-      <w:r>
-        <w:rPr>
-          <w:sz w:val="28"/>
-          <w:szCs w:val="28"/>
-          <w:lang w:val="fr-FR"/>
-        </w:rPr>
-        <w:t xml:space="preserve"> libero </w:t>
-      </w:r>
-      <w:proofErr w:type="spellStart"/>
-      <w:r>
-        <w:rPr>
-          <w:sz w:val="28"/>
-          <w:szCs w:val="28"/>
-          <w:lang w:val="fr-FR"/>
-        </w:rPr>
-        <w:t>consequat</w:t>
-      </w:r>
-      <w:proofErr w:type="spellEnd"/>
-      <w:r>
-        <w:rPr>
-          <w:sz w:val="28"/>
-          <w:szCs w:val="28"/>
-          <w:lang w:val="fr-FR"/>
-        </w:rPr>
-        <w:t xml:space="preserve"> </w:t>
-      </w:r>
-      <w:proofErr w:type="spellStart"/>
-      <w:r>
-        <w:rPr>
-          <w:sz w:val="28"/>
-          <w:szCs w:val="28"/>
-          <w:lang w:val="fr-FR"/>
-        </w:rPr>
-        <w:t>risus</w:t>
-      </w:r>
-      <w:proofErr w:type="spellEnd"/>
-      <w:r>
-        <w:rPr>
-          <w:sz w:val="28"/>
-          <w:szCs w:val="28"/>
-          <w:lang w:val="fr-FR"/>
-        </w:rPr>
-        <w:t xml:space="preserve">. </w:t>
-      </w:r>
-      <w:proofErr w:type="spellStart"/>
-      <w:r>
-        <w:rPr>
-          <w:sz w:val="28"/>
-          <w:szCs w:val="28"/>
-          <w:lang w:val="fr-FR"/>
-        </w:rPr>
-        <w:t>Donec</w:t>
-      </w:r>
-      <w:proofErr w:type="spellEnd"/>
-      <w:r>
-        <w:rPr>
-          <w:sz w:val="28"/>
-          <w:szCs w:val="28"/>
-          <w:lang w:val="fr-FR"/>
-        </w:rPr>
-        <w:t xml:space="preserve"> libero </w:t>
-      </w:r>
-      <w:proofErr w:type="spellStart"/>
-      <w:r>
-        <w:rPr>
-          <w:sz w:val="28"/>
-          <w:szCs w:val="28"/>
-          <w:lang w:val="fr-FR"/>
-        </w:rPr>
-        <w:t>ipsum</w:t>
-      </w:r>
-      <w:proofErr w:type="spellEnd"/>
-      <w:r>
-        <w:rPr>
-          <w:sz w:val="28"/>
-          <w:szCs w:val="28"/>
-          <w:lang w:val="fr-FR"/>
-        </w:rPr>
-        <w:t xml:space="preserve">, </w:t>
-      </w:r>
-      <w:proofErr w:type="spellStart"/>
-      <w:r>
-        <w:rPr>
-          <w:sz w:val="28"/>
-          <w:szCs w:val="28"/>
-          <w:lang w:val="fr-FR"/>
-        </w:rPr>
-        <w:t>volutpat</w:t>
-      </w:r>
-      <w:proofErr w:type="spellEnd"/>
-      <w:r>
-        <w:rPr>
-          <w:sz w:val="28"/>
-          <w:szCs w:val="28"/>
-          <w:lang w:val="fr-FR"/>
-        </w:rPr>
-        <w:t xml:space="preserve"> </w:t>
-      </w:r>
-      <w:proofErr w:type="spellStart"/>
-      <w:r>
-        <w:rPr>
-          <w:sz w:val="28"/>
-          <w:szCs w:val="28"/>
-          <w:lang w:val="fr-FR"/>
-        </w:rPr>
-        <w:t>sit</w:t>
-      </w:r>
-      <w:proofErr w:type="spellEnd"/>
-      <w:r>
-        <w:rPr>
-          <w:sz w:val="28"/>
-          <w:szCs w:val="28"/>
-          <w:lang w:val="fr-FR"/>
-        </w:rPr>
-        <w:t xml:space="preserve"> </w:t>
-      </w:r>
-      <w:proofErr w:type="spellStart"/>
-      <w:r>
-        <w:rPr>
-          <w:sz w:val="28"/>
-          <w:szCs w:val="28"/>
-          <w:lang w:val="fr-FR"/>
-        </w:rPr>
-        <w:t>amet</w:t>
-      </w:r>
-      <w:proofErr w:type="spellEnd"/>
-      <w:r>
-        <w:rPr>
-          <w:sz w:val="28"/>
-          <w:szCs w:val="28"/>
-          <w:lang w:val="fr-FR"/>
-        </w:rPr>
-        <w:t xml:space="preserve"> </w:t>
-      </w:r>
-      <w:proofErr w:type="spellStart"/>
-      <w:r>
-        <w:rPr>
-          <w:sz w:val="28"/>
-          <w:szCs w:val="28"/>
-          <w:lang w:val="fr-FR"/>
-        </w:rPr>
-        <w:t>enim</w:t>
-      </w:r>
-      <w:proofErr w:type="spellEnd"/>
-      <w:r>
-        <w:rPr>
-          <w:sz w:val="28"/>
-          <w:szCs w:val="28"/>
-          <w:lang w:val="fr-FR"/>
-        </w:rPr>
-        <w:t xml:space="preserve"> et, </w:t>
-      </w:r>
-      <w:proofErr w:type="spellStart"/>
-      <w:r>
-        <w:rPr>
-          <w:sz w:val="28"/>
-          <w:szCs w:val="28"/>
-          <w:lang w:val="fr-FR"/>
-        </w:rPr>
-        <w:t>aliquet</w:t>
-      </w:r>
-      <w:proofErr w:type="spellEnd"/>
-      <w:r>
-        <w:rPr>
-          <w:sz w:val="28"/>
-          <w:szCs w:val="28"/>
-          <w:lang w:val="fr-FR"/>
-        </w:rPr>
-        <w:t xml:space="preserve"> </w:t>
-      </w:r>
-      <w:proofErr w:type="spellStart"/>
-      <w:r>
-        <w:rPr>
-          <w:sz w:val="28"/>
-          <w:szCs w:val="28"/>
-          <w:lang w:val="fr-FR"/>
-        </w:rPr>
-        <w:t>luctus</w:t>
-      </w:r>
-      <w:proofErr w:type="spellEnd"/>
-      <w:r>
-        <w:rPr>
-          <w:sz w:val="28"/>
-          <w:szCs w:val="28"/>
-          <w:lang w:val="fr-FR"/>
-        </w:rPr>
-        <w:t xml:space="preserve"> </w:t>
-      </w:r>
-      <w:proofErr w:type="spellStart"/>
-      <w:r>
-        <w:rPr>
-          <w:sz w:val="28"/>
-          <w:szCs w:val="28"/>
-          <w:lang w:val="fr-FR"/>
-        </w:rPr>
-        <w:t>orci</w:t>
-      </w:r>
-      <w:proofErr w:type="spellEnd"/>
-      <w:r>
-        <w:rPr>
-          <w:sz w:val="28"/>
-          <w:szCs w:val="28"/>
-          <w:lang w:val="fr-FR"/>
-        </w:rPr>
-        <w:t>.</w:t>
-      </w:r>
-      <w:r>
-        <w:rPr>
-          <w:noProof/>
-          <w:sz w:val="28"/>
-          <w:szCs w:val="28"/>
-          <w:lang w:val="fr-FR"/>
-        </w:rPr>
-        <w:t xml:space="preserve"> </w:t>
-      </w:r>
-    </w:p>
-    <w:p>
-      <w:pPr>
-        <w:rPr>
-          <w:sz w:val="28"/>
-          <w:szCs w:val="28"/>
-          <w:lang w:val="fr-FR"/>
-        </w:rPr>
-      </w:pPr>
+        </w:rPr>
+      </w:pPr>
+      <w:r>
+        <w:rPr>
+          <w:sz w:val="28"/>
+          <w:szCs w:val="28"/>
+        </w:rPr>
+        <w:t xml:space="preserve">Modular design usually </w:t>
+      </w:r>
+      <w:r>
+        <w:rPr>
+          <w:sz w:val="28"/>
+          <w:szCs w:val="28"/>
+        </w:rPr>
+        <w:t>requires more code to set it up initially</w:t>
+      </w:r>
     </w:p>
     <w:p>
       <w:pPr>
@@ -6070,304 +5355,35 @@
         <w:rPr>
           <w:sz w:val="28"/>
           <w:szCs w:val="28"/>
-          <w:lang w:val="fr-FR"/>
-        </w:rPr>
-      </w:pPr>
-      <w:r>
-        <w:rPr>
-          <w:sz w:val="28"/>
-          <w:szCs w:val="28"/>
-        </w:rPr>
-        <w:t xml:space="preserve">Lorem ipsum </w:t>
-      </w:r>
-      <w:proofErr w:type="gramStart"/>
-      <w:r>
-        <w:rPr>
-          <w:sz w:val="28"/>
-          <w:szCs w:val="28"/>
-        </w:rPr>
-        <w:t>dolor sit</w:t>
-      </w:r>
-      <w:proofErr w:type="gramEnd"/>
-      <w:r>
-        <w:rPr>
-          <w:sz w:val="28"/>
-          <w:szCs w:val="28"/>
-        </w:rPr>
-        <w:t xml:space="preserve"> </w:t>
-      </w:r>
-      <w:proofErr w:type="spellStart"/>
-      <w:r>
-        <w:rPr>
-          <w:sz w:val="28"/>
-          <w:szCs w:val="28"/>
-        </w:rPr>
-        <w:t>amet</w:t>
-      </w:r>
-      <w:proofErr w:type="spellEnd"/>
-      <w:r>
-        <w:rPr>
-          <w:sz w:val="28"/>
-          <w:szCs w:val="28"/>
-        </w:rPr>
-        <w:t xml:space="preserve">, </w:t>
-      </w:r>
-      <w:proofErr w:type="spellStart"/>
-      <w:r>
-        <w:rPr>
-          <w:sz w:val="28"/>
-          <w:szCs w:val="28"/>
-        </w:rPr>
-        <w:t>consectetur</w:t>
-      </w:r>
-      <w:proofErr w:type="spellEnd"/>
-      <w:r>
-        <w:rPr>
-          <w:sz w:val="28"/>
-          <w:szCs w:val="28"/>
-        </w:rPr>
-        <w:t xml:space="preserve"> </w:t>
-      </w:r>
-      <w:proofErr w:type="spellStart"/>
-      <w:r>
-        <w:rPr>
-          <w:sz w:val="28"/>
-          <w:szCs w:val="28"/>
-        </w:rPr>
-        <w:t>adipiscing</w:t>
-      </w:r>
-      <w:proofErr w:type="spellEnd"/>
-      <w:r>
-        <w:rPr>
-          <w:sz w:val="28"/>
-          <w:szCs w:val="28"/>
-        </w:rPr>
-        <w:t xml:space="preserve"> </w:t>
-      </w:r>
-      <w:proofErr w:type="spellStart"/>
-      <w:r>
-        <w:rPr>
-          <w:sz w:val="28"/>
-          <w:szCs w:val="28"/>
-        </w:rPr>
-        <w:t>elit</w:t>
-      </w:r>
-      <w:proofErr w:type="spellEnd"/>
-      <w:r>
-        <w:rPr>
-          <w:sz w:val="28"/>
-          <w:szCs w:val="28"/>
-        </w:rPr>
-        <w:t xml:space="preserve">. </w:t>
-      </w:r>
-      <w:proofErr w:type="spellStart"/>
-      <w:r>
-        <w:rPr>
-          <w:sz w:val="28"/>
-          <w:szCs w:val="28"/>
-          <w:lang w:val="fr-FR"/>
-        </w:rPr>
-        <w:t>Etiam</w:t>
-      </w:r>
-      <w:proofErr w:type="spellEnd"/>
-      <w:r>
-        <w:rPr>
-          <w:sz w:val="28"/>
-          <w:szCs w:val="28"/>
-          <w:lang w:val="fr-FR"/>
-        </w:rPr>
-        <w:t xml:space="preserve"> non </w:t>
-      </w:r>
-      <w:proofErr w:type="spellStart"/>
-      <w:r>
-        <w:rPr>
-          <w:sz w:val="28"/>
-          <w:szCs w:val="28"/>
-          <w:lang w:val="fr-FR"/>
-        </w:rPr>
-        <w:t>lacus</w:t>
-      </w:r>
-      <w:proofErr w:type="spellEnd"/>
-      <w:r>
-        <w:rPr>
-          <w:sz w:val="28"/>
-          <w:szCs w:val="28"/>
-          <w:lang w:val="fr-FR"/>
-        </w:rPr>
-        <w:t xml:space="preserve"> </w:t>
-      </w:r>
-      <w:proofErr w:type="spellStart"/>
-      <w:r>
-        <w:rPr>
-          <w:sz w:val="28"/>
-          <w:szCs w:val="28"/>
-          <w:lang w:val="fr-FR"/>
-        </w:rPr>
-        <w:t>malesuada</w:t>
-      </w:r>
-      <w:proofErr w:type="spellEnd"/>
-      <w:r>
-        <w:rPr>
-          <w:sz w:val="28"/>
-          <w:szCs w:val="28"/>
-          <w:lang w:val="fr-FR"/>
-        </w:rPr>
-        <w:t xml:space="preserve">, </w:t>
-      </w:r>
-      <w:proofErr w:type="spellStart"/>
-      <w:r>
-        <w:rPr>
-          <w:sz w:val="28"/>
-          <w:szCs w:val="28"/>
-          <w:lang w:val="fr-FR"/>
-        </w:rPr>
-        <w:t>dignissim</w:t>
-      </w:r>
-      <w:proofErr w:type="spellEnd"/>
-      <w:r>
-        <w:rPr>
-          <w:sz w:val="28"/>
-          <w:szCs w:val="28"/>
-          <w:lang w:val="fr-FR"/>
-        </w:rPr>
-        <w:t xml:space="preserve"> mi </w:t>
-      </w:r>
-      <w:proofErr w:type="spellStart"/>
-      <w:r>
-        <w:rPr>
-          <w:sz w:val="28"/>
-          <w:szCs w:val="28"/>
-          <w:lang w:val="fr-FR"/>
-        </w:rPr>
-        <w:t>ac</w:t>
-      </w:r>
-      <w:proofErr w:type="spellEnd"/>
-      <w:r>
-        <w:rPr>
-          <w:sz w:val="28"/>
-          <w:szCs w:val="28"/>
-          <w:lang w:val="fr-FR"/>
-        </w:rPr>
-        <w:t xml:space="preserve">, </w:t>
-      </w:r>
-      <w:proofErr w:type="spellStart"/>
-      <w:r>
-        <w:rPr>
-          <w:sz w:val="28"/>
-          <w:szCs w:val="28"/>
-          <w:lang w:val="fr-FR"/>
-        </w:rPr>
-        <w:t>fringilla</w:t>
-      </w:r>
-      <w:proofErr w:type="spellEnd"/>
-      <w:r>
-        <w:rPr>
-          <w:sz w:val="28"/>
-          <w:szCs w:val="28"/>
-          <w:lang w:val="fr-FR"/>
-        </w:rPr>
-        <w:t xml:space="preserve"> mi.</w:t>
-      </w:r>
-    </w:p>
-    <w:p>
-      <w:pPr>
-        <w:pStyle w:val="ListParagraph"/>
-        <w:numPr>
-          <w:ilvl w:val="0"/>
-          <w:numId w:val="3"/>
-        </w:numPr>
-        <w:ind w:left="720"/>
-        <w:rPr>
-          <w:sz w:val="28"/>
-          <w:szCs w:val="28"/>
-        </w:rPr>
-      </w:pPr>
-      <w:r>
-        <w:rPr>
-          <w:sz w:val="28"/>
-          <w:szCs w:val="28"/>
-        </w:rPr>
-        <w:t xml:space="preserve">Lorem ipsum </w:t>
-      </w:r>
-      <w:proofErr w:type="gramStart"/>
-      <w:r>
-        <w:rPr>
-          <w:sz w:val="28"/>
-          <w:szCs w:val="28"/>
-        </w:rPr>
-        <w:t>dolor sit</w:t>
-      </w:r>
-      <w:proofErr w:type="gramEnd"/>
-      <w:r>
-        <w:rPr>
-          <w:sz w:val="28"/>
-          <w:szCs w:val="28"/>
-        </w:rPr>
-        <w:t xml:space="preserve"> </w:t>
-      </w:r>
-      <w:proofErr w:type="spellStart"/>
-      <w:r>
-        <w:rPr>
-          <w:sz w:val="28"/>
-          <w:szCs w:val="28"/>
-        </w:rPr>
-        <w:t>amet</w:t>
-      </w:r>
-      <w:proofErr w:type="spellEnd"/>
-      <w:r>
-        <w:rPr>
-          <w:sz w:val="28"/>
-          <w:szCs w:val="28"/>
-        </w:rPr>
-        <w:t xml:space="preserve">, </w:t>
-      </w:r>
-      <w:proofErr w:type="spellStart"/>
-      <w:r>
-        <w:rPr>
-          <w:sz w:val="28"/>
-          <w:szCs w:val="28"/>
-        </w:rPr>
-        <w:t>consectetur</w:t>
-      </w:r>
-      <w:proofErr w:type="spellEnd"/>
-      <w:r>
-        <w:rPr>
-          <w:sz w:val="28"/>
-          <w:szCs w:val="28"/>
-        </w:rPr>
-        <w:t xml:space="preserve"> </w:t>
-      </w:r>
-      <w:proofErr w:type="spellStart"/>
-      <w:r>
-        <w:rPr>
-          <w:sz w:val="28"/>
-          <w:szCs w:val="28"/>
-        </w:rPr>
-        <w:t>adipiscing</w:t>
-      </w:r>
-      <w:proofErr w:type="spellEnd"/>
-      <w:r>
-        <w:rPr>
-          <w:sz w:val="28"/>
-          <w:szCs w:val="28"/>
-        </w:rPr>
-        <w:t xml:space="preserve"> </w:t>
-      </w:r>
-      <w:proofErr w:type="spellStart"/>
-      <w:r>
-        <w:rPr>
-          <w:sz w:val="28"/>
-          <w:szCs w:val="28"/>
-        </w:rPr>
-        <w:t>elit</w:t>
-      </w:r>
-      <w:proofErr w:type="spellEnd"/>
-      <w:r>
-        <w:rPr>
-          <w:sz w:val="28"/>
-          <w:szCs w:val="28"/>
-        </w:rPr>
-        <w:t>.</w:t>
+        </w:rPr>
+      </w:pPr>
+      <w:r>
+        <w:rPr>
+          <w:sz w:val="28"/>
+          <w:szCs w:val="28"/>
+        </w:rPr>
+        <w:t>Allows the robot to move around on the field while doing other actions, this allows for</w:t>
+      </w:r>
+      <w:r>
+        <w:rPr>
+          <w:sz w:val="28"/>
+          <w:szCs w:val="28"/>
+        </w:rPr>
+        <w:t xml:space="preserve"> the</w:t>
+      </w:r>
+      <w:r>
+        <w:rPr>
+          <w:sz w:val="28"/>
+          <w:szCs w:val="28"/>
+        </w:rPr>
+        <w:t xml:space="preserve"> limited autonomous time to be used </w:t>
+      </w:r>
+      <w:r>
+        <w:rPr>
+          <w:sz w:val="28"/>
+          <w:szCs w:val="28"/>
+        </w:rPr>
+        <w:t>more effectively</w:t>
       </w:r>
     </w:p>
     <w:p>
@@ -6408,496 +5424,28 @@
           <w:sz w:val="28"/>
           <w:szCs w:val="28"/>
         </w:rPr>
-        <w:t xml:space="preserve">Lorem ipsum </w:t>
-      </w:r>
-      <w:proofErr w:type="gramStart"/>
-      <w:r>
-        <w:rPr>
-          <w:sz w:val="28"/>
-          <w:szCs w:val="28"/>
-        </w:rPr>
-        <w:t>dolor sit</w:t>
-      </w:r>
-      <w:proofErr w:type="gramEnd"/>
-      <w:r>
-        <w:rPr>
-          <w:sz w:val="28"/>
-          <w:szCs w:val="28"/>
-        </w:rPr>
-        <w:t xml:space="preserve"> </w:t>
-      </w:r>
-      <w:proofErr w:type="spellStart"/>
-      <w:r>
-        <w:rPr>
-          <w:sz w:val="28"/>
-          <w:szCs w:val="28"/>
-        </w:rPr>
-        <w:t>amet</w:t>
-      </w:r>
-      <w:proofErr w:type="spellEnd"/>
-      <w:r>
-        <w:rPr>
-          <w:sz w:val="28"/>
-          <w:szCs w:val="28"/>
-        </w:rPr>
-        <w:t xml:space="preserve">, </w:t>
-      </w:r>
-      <w:proofErr w:type="spellStart"/>
-      <w:r>
-        <w:rPr>
-          <w:sz w:val="28"/>
-          <w:szCs w:val="28"/>
-        </w:rPr>
-        <w:t>consectetur</w:t>
-      </w:r>
-      <w:proofErr w:type="spellEnd"/>
-      <w:r>
-        <w:rPr>
-          <w:sz w:val="28"/>
-          <w:szCs w:val="28"/>
-        </w:rPr>
-        <w:t xml:space="preserve"> </w:t>
-      </w:r>
-      <w:proofErr w:type="spellStart"/>
-      <w:r>
-        <w:rPr>
-          <w:sz w:val="28"/>
-          <w:szCs w:val="28"/>
-        </w:rPr>
-        <w:t>adipiscing</w:t>
-      </w:r>
-      <w:proofErr w:type="spellEnd"/>
-      <w:r>
-        <w:rPr>
-          <w:sz w:val="28"/>
-          <w:szCs w:val="28"/>
-        </w:rPr>
-        <w:t xml:space="preserve"> </w:t>
-      </w:r>
-      <w:proofErr w:type="spellStart"/>
-      <w:r>
-        <w:rPr>
-          <w:sz w:val="28"/>
-          <w:szCs w:val="28"/>
-        </w:rPr>
-        <w:t>elit</w:t>
-      </w:r>
-      <w:proofErr w:type="spellEnd"/>
-      <w:r>
-        <w:rPr>
-          <w:sz w:val="28"/>
-          <w:szCs w:val="28"/>
-        </w:rPr>
-        <w:t>.</w:t>
+        <w:t>Since the two systems are running at the same time, there are only a few ways to guarantee the order of events between the two systems (we added a way to group events together that alleviates this issue)</w:t>
       </w:r>
     </w:p>
     <w:p>
       <w:pPr>
-        <w:pStyle w:val="ListParagraph"/>
-        <w:numPr>
-          <w:ilvl w:val="0"/>
-          <w:numId w:val="4"/>
-        </w:numPr>
-        <w:rPr>
-          <w:sz w:val="28"/>
-          <w:szCs w:val="28"/>
-          <w:lang w:val="fr-FR"/>
-        </w:rPr>
-      </w:pPr>
-      <w:proofErr w:type="spellStart"/>
-      <w:r>
-        <w:rPr>
-          <w:sz w:val="28"/>
-          <w:szCs w:val="28"/>
-          <w:lang w:val="fr-FR"/>
-        </w:rPr>
-        <w:t>Phasellus</w:t>
-      </w:r>
-      <w:proofErr w:type="spellEnd"/>
-      <w:r>
-        <w:rPr>
-          <w:sz w:val="28"/>
-          <w:szCs w:val="28"/>
-          <w:lang w:val="fr-FR"/>
-        </w:rPr>
-        <w:t xml:space="preserve"> </w:t>
-      </w:r>
-      <w:proofErr w:type="spellStart"/>
-      <w:r>
-        <w:rPr>
-          <w:sz w:val="28"/>
-          <w:szCs w:val="28"/>
-          <w:lang w:val="fr-FR"/>
-        </w:rPr>
-        <w:t>placerat</w:t>
-      </w:r>
-      <w:proofErr w:type="spellEnd"/>
-      <w:r>
-        <w:rPr>
-          <w:sz w:val="28"/>
-          <w:szCs w:val="28"/>
-          <w:lang w:val="fr-FR"/>
-        </w:rPr>
-        <w:t xml:space="preserve">, </w:t>
-      </w:r>
-      <w:proofErr w:type="spellStart"/>
-      <w:r>
-        <w:rPr>
-          <w:sz w:val="28"/>
-          <w:szCs w:val="28"/>
-          <w:lang w:val="fr-FR"/>
-        </w:rPr>
-        <w:t>ligula</w:t>
-      </w:r>
-      <w:proofErr w:type="spellEnd"/>
-      <w:r>
-        <w:rPr>
-          <w:sz w:val="28"/>
-          <w:szCs w:val="28"/>
-          <w:lang w:val="fr-FR"/>
-        </w:rPr>
-        <w:t xml:space="preserve"> non </w:t>
-      </w:r>
-      <w:proofErr w:type="spellStart"/>
-      <w:r>
-        <w:rPr>
-          <w:sz w:val="28"/>
-          <w:szCs w:val="28"/>
-          <w:lang w:val="fr-FR"/>
-        </w:rPr>
-        <w:t>aliquet</w:t>
-      </w:r>
-      <w:proofErr w:type="spellEnd"/>
-      <w:r>
-        <w:rPr>
-          <w:sz w:val="28"/>
-          <w:szCs w:val="28"/>
-          <w:lang w:val="fr-FR"/>
-        </w:rPr>
-        <w:t xml:space="preserve"> </w:t>
-      </w:r>
-      <w:proofErr w:type="spellStart"/>
-      <w:r>
-        <w:rPr>
-          <w:sz w:val="28"/>
-          <w:szCs w:val="28"/>
-          <w:lang w:val="fr-FR"/>
-        </w:rPr>
-        <w:t>scelerisque</w:t>
-      </w:r>
-      <w:proofErr w:type="spellEnd"/>
-      <w:r>
-        <w:rPr>
-          <w:sz w:val="28"/>
-          <w:szCs w:val="28"/>
-          <w:lang w:val="fr-FR"/>
-        </w:rPr>
-        <w:t xml:space="preserve">, </w:t>
-      </w:r>
-      <w:proofErr w:type="spellStart"/>
-      <w:r>
-        <w:rPr>
-          <w:sz w:val="28"/>
-          <w:szCs w:val="28"/>
-          <w:lang w:val="fr-FR"/>
-        </w:rPr>
-        <w:t>sapien</w:t>
-      </w:r>
-      <w:proofErr w:type="spellEnd"/>
-      <w:r>
-        <w:rPr>
-          <w:sz w:val="28"/>
-          <w:szCs w:val="28"/>
-          <w:lang w:val="fr-FR"/>
-        </w:rPr>
-        <w:t xml:space="preserve"> </w:t>
-      </w:r>
-      <w:proofErr w:type="spellStart"/>
-      <w:r>
-        <w:rPr>
-          <w:sz w:val="28"/>
-          <w:szCs w:val="28"/>
-          <w:lang w:val="fr-FR"/>
-        </w:rPr>
-        <w:t>metus</w:t>
-      </w:r>
-      <w:proofErr w:type="spellEnd"/>
-      <w:r>
-        <w:rPr>
-          <w:sz w:val="28"/>
-          <w:szCs w:val="28"/>
-          <w:lang w:val="fr-FR"/>
-        </w:rPr>
-        <w:t xml:space="preserve"> </w:t>
-      </w:r>
-      <w:proofErr w:type="spellStart"/>
-      <w:r>
-        <w:rPr>
-          <w:sz w:val="28"/>
-          <w:szCs w:val="28"/>
-          <w:lang w:val="fr-FR"/>
-        </w:rPr>
-        <w:t>interdum</w:t>
-      </w:r>
-      <w:proofErr w:type="spellEnd"/>
-      <w:r>
-        <w:rPr>
-          <w:sz w:val="28"/>
-          <w:szCs w:val="28"/>
-          <w:lang w:val="fr-FR"/>
-        </w:rPr>
-        <w:t xml:space="preserve"> erat, ut </w:t>
-      </w:r>
-      <w:proofErr w:type="spellStart"/>
-      <w:r>
-        <w:rPr>
-          <w:sz w:val="28"/>
-          <w:szCs w:val="28"/>
-          <w:lang w:val="fr-FR"/>
-        </w:rPr>
-        <w:t>suscipit</w:t>
-      </w:r>
-      <w:proofErr w:type="spellEnd"/>
-      <w:r>
-        <w:rPr>
-          <w:sz w:val="28"/>
-          <w:szCs w:val="28"/>
-          <w:lang w:val="fr-FR"/>
-        </w:rPr>
-        <w:t xml:space="preserve"> </w:t>
-      </w:r>
-      <w:proofErr w:type="spellStart"/>
-      <w:r>
-        <w:rPr>
-          <w:sz w:val="28"/>
-          <w:szCs w:val="28"/>
-          <w:lang w:val="fr-FR"/>
-        </w:rPr>
-        <w:t>urna</w:t>
-      </w:r>
-      <w:proofErr w:type="spellEnd"/>
-      <w:r>
-        <w:rPr>
-          <w:sz w:val="28"/>
-          <w:szCs w:val="28"/>
-          <w:lang w:val="fr-FR"/>
-        </w:rPr>
-        <w:t xml:space="preserve"> libero </w:t>
-      </w:r>
-      <w:proofErr w:type="spellStart"/>
-      <w:r>
-        <w:rPr>
-          <w:sz w:val="28"/>
-          <w:szCs w:val="28"/>
-          <w:lang w:val="fr-FR"/>
-        </w:rPr>
-        <w:t>consequat</w:t>
-      </w:r>
-      <w:proofErr w:type="spellEnd"/>
-      <w:r>
-        <w:rPr>
-          <w:sz w:val="28"/>
-          <w:szCs w:val="28"/>
-          <w:lang w:val="fr-FR"/>
-        </w:rPr>
-        <w:t xml:space="preserve"> </w:t>
-      </w:r>
-      <w:proofErr w:type="spellStart"/>
-      <w:r>
-        <w:rPr>
-          <w:sz w:val="28"/>
-          <w:szCs w:val="28"/>
-          <w:lang w:val="fr-FR"/>
-        </w:rPr>
-        <w:t>risus</w:t>
-      </w:r>
-      <w:proofErr w:type="spellEnd"/>
-      <w:r>
-        <w:rPr>
-          <w:sz w:val="28"/>
-          <w:szCs w:val="28"/>
-          <w:lang w:val="fr-FR"/>
-        </w:rPr>
-        <w:t xml:space="preserve">. </w:t>
-      </w:r>
-      <w:proofErr w:type="spellStart"/>
-      <w:r>
-        <w:rPr>
-          <w:sz w:val="28"/>
-          <w:szCs w:val="28"/>
-          <w:lang w:val="fr-FR"/>
-        </w:rPr>
-        <w:t>Donec</w:t>
-      </w:r>
-      <w:proofErr w:type="spellEnd"/>
-      <w:r>
-        <w:rPr>
-          <w:sz w:val="28"/>
-          <w:szCs w:val="28"/>
-          <w:lang w:val="fr-FR"/>
-        </w:rPr>
-        <w:t xml:space="preserve"> libero </w:t>
-      </w:r>
-      <w:proofErr w:type="spellStart"/>
-      <w:r>
-        <w:rPr>
-          <w:sz w:val="28"/>
-          <w:szCs w:val="28"/>
-          <w:lang w:val="fr-FR"/>
-        </w:rPr>
-        <w:t>ipsum</w:t>
-      </w:r>
-      <w:proofErr w:type="spellEnd"/>
-      <w:r>
-        <w:rPr>
-          <w:sz w:val="28"/>
-          <w:szCs w:val="28"/>
-          <w:lang w:val="fr-FR"/>
-        </w:rPr>
-        <w:t xml:space="preserve">, </w:t>
-      </w:r>
-      <w:proofErr w:type="spellStart"/>
-      <w:r>
-        <w:rPr>
-          <w:sz w:val="28"/>
-          <w:szCs w:val="28"/>
-          <w:lang w:val="fr-FR"/>
-        </w:rPr>
-        <w:t>volutpat</w:t>
-      </w:r>
-      <w:proofErr w:type="spellEnd"/>
-      <w:r>
-        <w:rPr>
-          <w:sz w:val="28"/>
-          <w:szCs w:val="28"/>
-          <w:lang w:val="fr-FR"/>
-        </w:rPr>
-        <w:t xml:space="preserve"> </w:t>
-      </w:r>
-      <w:proofErr w:type="spellStart"/>
-      <w:r>
-        <w:rPr>
-          <w:sz w:val="28"/>
-          <w:szCs w:val="28"/>
-          <w:lang w:val="fr-FR"/>
-        </w:rPr>
-        <w:t>sit</w:t>
-      </w:r>
-      <w:proofErr w:type="spellEnd"/>
-      <w:r>
-        <w:rPr>
-          <w:sz w:val="28"/>
-          <w:szCs w:val="28"/>
-          <w:lang w:val="fr-FR"/>
-        </w:rPr>
-        <w:t xml:space="preserve"> </w:t>
-      </w:r>
-      <w:proofErr w:type="spellStart"/>
-      <w:r>
-        <w:rPr>
-          <w:sz w:val="28"/>
-          <w:szCs w:val="28"/>
-          <w:lang w:val="fr-FR"/>
-        </w:rPr>
-        <w:t>amet</w:t>
-      </w:r>
-      <w:proofErr w:type="spellEnd"/>
-      <w:r>
-        <w:rPr>
-          <w:sz w:val="28"/>
-          <w:szCs w:val="28"/>
-          <w:lang w:val="fr-FR"/>
-        </w:rPr>
-        <w:t xml:space="preserve"> </w:t>
-      </w:r>
-      <w:proofErr w:type="spellStart"/>
-      <w:r>
-        <w:rPr>
-          <w:sz w:val="28"/>
-          <w:szCs w:val="28"/>
-          <w:lang w:val="fr-FR"/>
-        </w:rPr>
-        <w:t>enim</w:t>
-      </w:r>
-      <w:proofErr w:type="spellEnd"/>
-      <w:r>
-        <w:rPr>
-          <w:sz w:val="28"/>
-          <w:szCs w:val="28"/>
-          <w:lang w:val="fr-FR"/>
-        </w:rPr>
-        <w:t xml:space="preserve"> et, </w:t>
-      </w:r>
-      <w:proofErr w:type="spellStart"/>
-      <w:r>
-        <w:rPr>
-          <w:sz w:val="28"/>
-          <w:szCs w:val="28"/>
-          <w:lang w:val="fr-FR"/>
-        </w:rPr>
-        <w:t>aliquet</w:t>
-      </w:r>
-      <w:proofErr w:type="spellEnd"/>
-      <w:r>
-        <w:rPr>
-          <w:sz w:val="28"/>
-          <w:szCs w:val="28"/>
-          <w:lang w:val="fr-FR"/>
-        </w:rPr>
-        <w:t xml:space="preserve"> </w:t>
-      </w:r>
-      <w:proofErr w:type="spellStart"/>
-      <w:r>
-        <w:rPr>
-          <w:sz w:val="28"/>
-          <w:szCs w:val="28"/>
-          <w:lang w:val="fr-FR"/>
-        </w:rPr>
-        <w:t>luctus</w:t>
-      </w:r>
-      <w:proofErr w:type="spellEnd"/>
-      <w:r>
-        <w:rPr>
-          <w:sz w:val="28"/>
-          <w:szCs w:val="28"/>
-          <w:lang w:val="fr-FR"/>
-        </w:rPr>
-        <w:t xml:space="preserve"> </w:t>
-      </w:r>
-      <w:proofErr w:type="spellStart"/>
-      <w:r>
-        <w:rPr>
-          <w:sz w:val="28"/>
-          <w:szCs w:val="28"/>
-          <w:lang w:val="fr-FR"/>
-        </w:rPr>
-        <w:t>orci</w:t>
-      </w:r>
-      <w:proofErr w:type="spellEnd"/>
-      <w:r>
-        <w:rPr>
-          <w:sz w:val="28"/>
-          <w:szCs w:val="28"/>
-          <w:lang w:val="fr-FR"/>
-        </w:rPr>
-        <w:t>.</w:t>
-      </w:r>
-      <w:r>
-        <w:rPr>
-          <w:noProof/>
-          <w:sz w:val="28"/>
-          <w:szCs w:val="28"/>
-          <w:lang w:val="fr-FR"/>
-        </w:rPr>
-        <w:t xml:space="preserve"> </w:t>
-      </w:r>
+        <w:jc w:val="center"/>
+        <w:rPr>
+          <w:rFonts w:ascii="Georgia" w:hAnsi="Georgia"/>
+          <w:i/>
+          <w:sz w:val="40"/>
+          <w:szCs w:val="40"/>
+        </w:rPr>
+      </w:pPr>
     </w:p>
     <w:p>
       <w:pPr>
-        <w:rPr>
-          <w:sz w:val="28"/>
-          <w:szCs w:val="28"/>
-          <w:lang w:val="fr-FR"/>
+        <w:jc w:val="center"/>
+        <w:rPr>
+          <w:rFonts w:ascii="Georgia" w:hAnsi="Georgia"/>
+          <w:i/>
+          <w:sz w:val="40"/>
+          <w:szCs w:val="40"/>
         </w:rPr>
       </w:pPr>
     </w:p>
@@ -6939,94 +5487,7 @@
           <w:sz w:val="28"/>
           <w:szCs w:val="28"/>
         </w:rPr>
-        <w:t xml:space="preserve">Lorem ipsum </w:t>
-      </w:r>
-      <w:proofErr w:type="gramStart"/>
-      <w:r>
-        <w:rPr>
-          <w:sz w:val="28"/>
-          <w:szCs w:val="28"/>
-        </w:rPr>
-        <w:t>dolor sit</w:t>
-      </w:r>
-      <w:proofErr w:type="gramEnd"/>
-      <w:r>
-        <w:rPr>
-          <w:sz w:val="28"/>
-          <w:szCs w:val="28"/>
-        </w:rPr>
-        <w:t xml:space="preserve"> </w:t>
-      </w:r>
-      <w:proofErr w:type="spellStart"/>
-      <w:r>
-        <w:rPr>
-          <w:sz w:val="28"/>
-          <w:szCs w:val="28"/>
-        </w:rPr>
-        <w:t>ame</w:t>
-      </w:r>
-      <w:r>
-        <w:rPr>
-          <w:sz w:val="28"/>
-          <w:szCs w:val="28"/>
-        </w:rPr>
-        <w:t>t</w:t>
-      </w:r>
-      <w:proofErr w:type="spellEnd"/>
-      <w:r>
-        <w:rPr>
-          <w:sz w:val="28"/>
-          <w:szCs w:val="28"/>
-        </w:rPr>
-        <w:t xml:space="preserve">, </w:t>
-      </w:r>
-      <w:proofErr w:type="spellStart"/>
-      <w:r>
-        <w:rPr>
-          <w:sz w:val="28"/>
-          <w:szCs w:val="28"/>
-        </w:rPr>
-        <w:t>consectetur</w:t>
-      </w:r>
-      <w:proofErr w:type="spellEnd"/>
-      <w:r>
-        <w:rPr>
-          <w:sz w:val="28"/>
-          <w:szCs w:val="28"/>
-        </w:rPr>
-        <w:t xml:space="preserve"> </w:t>
-      </w:r>
-      <w:proofErr w:type="spellStart"/>
-      <w:r>
-        <w:rPr>
-          <w:sz w:val="28"/>
-          <w:szCs w:val="28"/>
-        </w:rPr>
-        <w:t>adipiscing</w:t>
-      </w:r>
-      <w:proofErr w:type="spellEnd"/>
-      <w:r>
-        <w:rPr>
-          <w:sz w:val="28"/>
-          <w:szCs w:val="28"/>
-        </w:rPr>
-        <w:t xml:space="preserve"> </w:t>
-      </w:r>
-      <w:proofErr w:type="spellStart"/>
-      <w:r>
-        <w:rPr>
-          <w:sz w:val="28"/>
-          <w:szCs w:val="28"/>
-        </w:rPr>
-        <w:t>elit</w:t>
-      </w:r>
-      <w:proofErr w:type="spellEnd"/>
-      <w:r>
-        <w:rPr>
-          <w:sz w:val="28"/>
-          <w:szCs w:val="28"/>
-        </w:rPr>
-        <w:t>.</w:t>
+        <w:t>A “debug hook” which is used to locate where in the program serious errors/”exceptions” in the code are occurring</w:t>
       </w:r>
     </w:p>
     <w:p>
@@ -7039,358 +5500,21 @@
         <w:rPr>
           <w:sz w:val="28"/>
           <w:szCs w:val="28"/>
-          <w:lang w:val="fr-FR"/>
-        </w:rPr>
-      </w:pPr>
-      <w:proofErr w:type="spellStart"/>
-      <w:r>
-        <w:rPr>
-          <w:sz w:val="28"/>
-          <w:szCs w:val="28"/>
-          <w:lang w:val="fr-FR"/>
-        </w:rPr>
-        <w:t>Etiam</w:t>
-      </w:r>
-      <w:proofErr w:type="spellEnd"/>
-      <w:r>
-        <w:rPr>
-          <w:sz w:val="28"/>
-          <w:szCs w:val="28"/>
-          <w:lang w:val="fr-FR"/>
-        </w:rPr>
-        <w:t xml:space="preserve"> non </w:t>
-      </w:r>
-      <w:proofErr w:type="spellStart"/>
-      <w:r>
-        <w:rPr>
-          <w:sz w:val="28"/>
-          <w:szCs w:val="28"/>
-          <w:lang w:val="fr-FR"/>
-        </w:rPr>
-        <w:t>lacus</w:t>
-      </w:r>
-      <w:proofErr w:type="spellEnd"/>
-      <w:r>
-        <w:rPr>
-          <w:sz w:val="28"/>
-          <w:szCs w:val="28"/>
-          <w:lang w:val="fr-FR"/>
-        </w:rPr>
-        <w:t xml:space="preserve"> </w:t>
-      </w:r>
-      <w:proofErr w:type="spellStart"/>
-      <w:r>
-        <w:rPr>
-          <w:sz w:val="28"/>
-          <w:szCs w:val="28"/>
-          <w:lang w:val="fr-FR"/>
-        </w:rPr>
-        <w:t>malesuada</w:t>
-      </w:r>
-      <w:proofErr w:type="spellEnd"/>
-      <w:r>
-        <w:rPr>
-          <w:sz w:val="28"/>
-          <w:szCs w:val="28"/>
-          <w:lang w:val="fr-FR"/>
-        </w:rPr>
-        <w:t xml:space="preserve">, </w:t>
-      </w:r>
-      <w:proofErr w:type="spellStart"/>
-      <w:r>
-        <w:rPr>
-          <w:sz w:val="28"/>
-          <w:szCs w:val="28"/>
-          <w:lang w:val="fr-FR"/>
-        </w:rPr>
-        <w:t>dignissim</w:t>
-      </w:r>
-      <w:proofErr w:type="spellEnd"/>
-      <w:r>
-        <w:rPr>
-          <w:sz w:val="28"/>
-          <w:szCs w:val="28"/>
-          <w:lang w:val="fr-FR"/>
-        </w:rPr>
-        <w:t xml:space="preserve"> mi </w:t>
-      </w:r>
-      <w:proofErr w:type="spellStart"/>
-      <w:r>
-        <w:rPr>
-          <w:sz w:val="28"/>
-          <w:szCs w:val="28"/>
-          <w:lang w:val="fr-FR"/>
-        </w:rPr>
-        <w:t>ac</w:t>
-      </w:r>
-      <w:proofErr w:type="spellEnd"/>
-      <w:r>
-        <w:rPr>
-          <w:sz w:val="28"/>
-          <w:szCs w:val="28"/>
-          <w:lang w:val="fr-FR"/>
-        </w:rPr>
-        <w:t xml:space="preserve">, </w:t>
-      </w:r>
-      <w:proofErr w:type="spellStart"/>
-      <w:r>
-        <w:rPr>
-          <w:sz w:val="28"/>
-          <w:szCs w:val="28"/>
-          <w:lang w:val="fr-FR"/>
-        </w:rPr>
-        <w:t>fringilla</w:t>
-      </w:r>
-      <w:proofErr w:type="spellEnd"/>
-      <w:r>
-        <w:rPr>
-          <w:sz w:val="28"/>
-          <w:szCs w:val="28"/>
-          <w:lang w:val="fr-FR"/>
-        </w:rPr>
-        <w:t xml:space="preserve"> mi. </w:t>
-      </w:r>
-      <w:proofErr w:type="spellStart"/>
-      <w:r>
-        <w:rPr>
-          <w:sz w:val="28"/>
-          <w:szCs w:val="28"/>
-          <w:lang w:val="fr-FR"/>
-        </w:rPr>
-        <w:t>Aliquam</w:t>
-      </w:r>
-      <w:proofErr w:type="spellEnd"/>
-      <w:r>
-        <w:rPr>
-          <w:sz w:val="28"/>
-          <w:szCs w:val="28"/>
-          <w:lang w:val="fr-FR"/>
-        </w:rPr>
-        <w:t xml:space="preserve"> </w:t>
-      </w:r>
-      <w:proofErr w:type="spellStart"/>
-      <w:r>
-        <w:rPr>
-          <w:sz w:val="28"/>
-          <w:szCs w:val="28"/>
-          <w:lang w:val="fr-FR"/>
-        </w:rPr>
-        <w:t>vestibulum</w:t>
-      </w:r>
-      <w:proofErr w:type="spellEnd"/>
-      <w:r>
-        <w:rPr>
-          <w:sz w:val="28"/>
-          <w:szCs w:val="28"/>
-          <w:lang w:val="fr-FR"/>
-        </w:rPr>
-        <w:t xml:space="preserve"> </w:t>
-      </w:r>
-      <w:proofErr w:type="spellStart"/>
-      <w:r>
-        <w:rPr>
-          <w:sz w:val="28"/>
-          <w:szCs w:val="28"/>
-          <w:lang w:val="fr-FR"/>
-        </w:rPr>
-        <w:t>metus</w:t>
-      </w:r>
-      <w:proofErr w:type="spellEnd"/>
-      <w:r>
-        <w:rPr>
-          <w:sz w:val="28"/>
-          <w:szCs w:val="28"/>
-          <w:lang w:val="fr-FR"/>
-        </w:rPr>
-        <w:t xml:space="preserve"> </w:t>
-      </w:r>
-      <w:proofErr w:type="spellStart"/>
-      <w:r>
-        <w:rPr>
-          <w:sz w:val="28"/>
-          <w:szCs w:val="28"/>
-          <w:lang w:val="fr-FR"/>
-        </w:rPr>
-        <w:t>commodo</w:t>
-      </w:r>
-      <w:proofErr w:type="spellEnd"/>
-      <w:r>
-        <w:rPr>
-          <w:sz w:val="28"/>
-          <w:szCs w:val="28"/>
-          <w:lang w:val="fr-FR"/>
-        </w:rPr>
-        <w:t xml:space="preserve"> </w:t>
-      </w:r>
-      <w:proofErr w:type="spellStart"/>
-      <w:r>
-        <w:rPr>
-          <w:sz w:val="28"/>
-          <w:szCs w:val="28"/>
-          <w:lang w:val="fr-FR"/>
-        </w:rPr>
-        <w:t>urna</w:t>
-      </w:r>
-      <w:proofErr w:type="spellEnd"/>
-      <w:r>
-        <w:rPr>
-          <w:sz w:val="28"/>
-          <w:szCs w:val="28"/>
-          <w:lang w:val="fr-FR"/>
-        </w:rPr>
-        <w:t xml:space="preserve"> </w:t>
-      </w:r>
-      <w:proofErr w:type="spellStart"/>
-      <w:r>
-        <w:rPr>
-          <w:sz w:val="28"/>
-          <w:szCs w:val="28"/>
-          <w:lang w:val="fr-FR"/>
-        </w:rPr>
-        <w:t>blandit</w:t>
-      </w:r>
-      <w:proofErr w:type="spellEnd"/>
-      <w:r>
-        <w:rPr>
-          <w:sz w:val="28"/>
-          <w:szCs w:val="28"/>
-          <w:lang w:val="fr-FR"/>
-        </w:rPr>
-        <w:t xml:space="preserve"> </w:t>
-      </w:r>
-      <w:proofErr w:type="spellStart"/>
-      <w:r>
-        <w:rPr>
-          <w:sz w:val="28"/>
-          <w:szCs w:val="28"/>
-          <w:lang w:val="fr-FR"/>
-        </w:rPr>
-        <w:t>congue</w:t>
-      </w:r>
-      <w:proofErr w:type="spellEnd"/>
-      <w:r>
-        <w:rPr>
-          <w:sz w:val="28"/>
-          <w:szCs w:val="28"/>
-          <w:lang w:val="fr-FR"/>
-        </w:rPr>
-        <w:t xml:space="preserve">. </w:t>
-      </w:r>
-      <w:proofErr w:type="spellStart"/>
-      <w:r>
-        <w:rPr>
-          <w:sz w:val="28"/>
-          <w:szCs w:val="28"/>
-          <w:lang w:val="fr-FR"/>
-        </w:rPr>
-        <w:t>Fusce</w:t>
-      </w:r>
-      <w:proofErr w:type="spellEnd"/>
-      <w:r>
-        <w:rPr>
-          <w:sz w:val="28"/>
-          <w:szCs w:val="28"/>
-          <w:lang w:val="fr-FR"/>
-        </w:rPr>
-        <w:t xml:space="preserve"> </w:t>
-      </w:r>
-      <w:proofErr w:type="spellStart"/>
-      <w:r>
-        <w:rPr>
-          <w:sz w:val="28"/>
-          <w:szCs w:val="28"/>
-          <w:lang w:val="fr-FR"/>
-        </w:rPr>
-        <w:t>ac</w:t>
-      </w:r>
-      <w:proofErr w:type="spellEnd"/>
-      <w:r>
-        <w:rPr>
-          <w:sz w:val="28"/>
-          <w:szCs w:val="28"/>
-          <w:lang w:val="fr-FR"/>
-        </w:rPr>
-        <w:t xml:space="preserve"> </w:t>
-      </w:r>
-      <w:proofErr w:type="spellStart"/>
-      <w:r>
-        <w:rPr>
-          <w:sz w:val="28"/>
-          <w:szCs w:val="28"/>
-          <w:lang w:val="fr-FR"/>
-        </w:rPr>
-        <w:t>dolor</w:t>
-      </w:r>
-      <w:proofErr w:type="spellEnd"/>
-      <w:r>
-        <w:rPr>
-          <w:sz w:val="28"/>
-          <w:szCs w:val="28"/>
-          <w:lang w:val="fr-FR"/>
-        </w:rPr>
-        <w:t xml:space="preserve"> </w:t>
-      </w:r>
-      <w:proofErr w:type="spellStart"/>
-      <w:r>
-        <w:rPr>
-          <w:sz w:val="28"/>
-          <w:szCs w:val="28"/>
-          <w:lang w:val="fr-FR"/>
-        </w:rPr>
-        <w:t>viverr</w:t>
-      </w:r>
-      <w:r>
-        <w:rPr>
-          <w:sz w:val="28"/>
-          <w:szCs w:val="28"/>
-          <w:lang w:val="fr-FR"/>
-        </w:rPr>
-        <w:t>a</w:t>
-      </w:r>
-      <w:proofErr w:type="spellEnd"/>
-      <w:r>
-        <w:rPr>
-          <w:sz w:val="28"/>
-          <w:szCs w:val="28"/>
-          <w:lang w:val="fr-FR"/>
-        </w:rPr>
-        <w:t xml:space="preserve">, semper </w:t>
-      </w:r>
-      <w:proofErr w:type="spellStart"/>
-      <w:r>
-        <w:rPr>
-          <w:sz w:val="28"/>
-          <w:szCs w:val="28"/>
-          <w:lang w:val="fr-FR"/>
-        </w:rPr>
-        <w:t>eros</w:t>
-      </w:r>
-      <w:proofErr w:type="spellEnd"/>
-      <w:r>
-        <w:rPr>
-          <w:sz w:val="28"/>
-          <w:szCs w:val="28"/>
-          <w:lang w:val="fr-FR"/>
-        </w:rPr>
-        <w:t xml:space="preserve"> eu, </w:t>
-      </w:r>
-      <w:proofErr w:type="spellStart"/>
-      <w:r>
-        <w:rPr>
-          <w:sz w:val="28"/>
-          <w:szCs w:val="28"/>
-          <w:lang w:val="fr-FR"/>
-        </w:rPr>
-        <w:t>ornare</w:t>
-      </w:r>
-      <w:proofErr w:type="spellEnd"/>
-      <w:r>
-        <w:rPr>
-          <w:sz w:val="28"/>
-          <w:szCs w:val="28"/>
-          <w:lang w:val="fr-FR"/>
-        </w:rPr>
-        <w:t xml:space="preserve"> ante.</w:t>
+        </w:rPr>
+      </w:pPr>
+      <w:r>
+        <w:rPr>
+          <w:sz w:val="28"/>
+          <w:szCs w:val="28"/>
+        </w:rPr>
+        <w:t>A safety feature of our code, where if an error/exception occurs while autonomous is running, the program basically stops running our code.  This helps prevent issues (penalties, interfering with our alliance partner, etc.) that could result from a bug, and aids in fixing the bug (</w:t>
+      </w:r>
+      <w:r>
+        <w:rPr>
+          <w:sz w:val="28"/>
+          <w:szCs w:val="28"/>
+        </w:rPr>
+        <w:t>prevents a “cascade” of bugs caused by the same code)</w:t>
       </w:r>
     </w:p>
     <w:p>
@@ -7640,6 +5764,8 @@
         </w:rPr>
         <w:t>.</w:t>
       </w:r>
+      <w:bookmarkStart w:id="0" w:name="_GoBack"/>
+      <w:bookmarkEnd w:id="0"/>
     </w:p>
     <w:p>
       <w:pPr>
